--- a/544 Final Report.docx
+++ b/544 Final Report.docx
@@ -1278,14 +1278,38 @@
         <w:rPr>
           <w:rtl w:val="0"/>
         </w:rPr>
-        <w:t xml:space="preserve">Use the data list to build the X and Y for Regression. X is a matrix with </w:t>
+        <w:t xml:space="preserve">For the </w:t>
+      </w:r>
+      <m:oMath>
+        <m:r>
+          <w:rPr/>
+          <m:t xml:space="preserve">dth</m:t>
+        </m:r>
+      </m:oMath>
+      <w:r>
+        <w:rPr>
+          <w:rtl w:val="0"/>
+        </w:rPr>
+        <w:t xml:space="preserve"> day prediction, use the data list of days before it (</w:t>
+      </w:r>
+      <m:oMath>
+        <m:r>
+          <w:rPr/>
+          <m:t xml:space="preserve">1st to (d-1)th</m:t>
+        </m:r>
+      </m:oMath>
+      <w:r>
+        <w:rPr>
+          <w:rtl w:val="0"/>
+        </w:rPr>
+        <w:t xml:space="preserve"> ) to build the X and Y for Regression. X is a matrix with </w:t>
       </w:r>
       <m:oMath>
         <m:r>
           <w:rPr>
             <w:rFonts w:ascii="Cambria Math" w:cs="Cambria Math" w:eastAsia="Cambria Math" w:hAnsi="Cambria Math"/>
           </w:rPr>
-          <m:t xml:space="preserve">(n-p)×p</m:t>
+          <m:t xml:space="preserve">(n-p)×(p+1)</m:t>
         </m:r>
       </m:oMath>
       <w:r>
@@ -1293,6 +1317,24 @@
           <w:rtl w:val="0"/>
         </w:rPr>
         <w:t xml:space="preserve"> size (</w:t>
+      </w:r>
+      <m:oMath>
+        <m:r>
+          <w:rPr/>
+          <m:t xml:space="preserve">(</m:t>
+        </m:r>
+        <m:r>
+          <w:rPr>
+            <w:rFonts w:ascii="Cambria Math" w:cs="Cambria Math" w:eastAsia="Cambria Math" w:hAnsi="Cambria Math"/>
+          </w:rPr>
+          <m:t xml:space="preserve">i+1)th</m:t>
+        </m:r>
+      </m:oMath>
+      <w:r>
+        <w:rPr>
+          <w:rtl w:val="0"/>
+        </w:rPr>
+        <w:t xml:space="preserve"> column is the </w:t>
       </w:r>
       <m:oMath>
         <m:r>
@@ -1306,20 +1348,6 @@
         <w:rPr>
           <w:rtl w:val="0"/>
         </w:rPr>
-        <w:t xml:space="preserve"> column is the </w:t>
-      </w:r>
-      <m:oMath>
-        <m:r>
-          <w:rPr>
-            <w:rFonts w:ascii="Cambria Math" w:cs="Cambria Math" w:eastAsia="Cambria Math" w:hAnsi="Cambria Math"/>
-          </w:rPr>
-          <m:t xml:space="preserve">ith</m:t>
-        </m:r>
-      </m:oMath>
-      <w:r>
-        <w:rPr>
-          <w:rtl w:val="0"/>
-        </w:rPr>
         <w:t xml:space="preserve"> data to </w:t>
       </w:r>
       <m:oMath>
@@ -1334,7 +1362,7 @@
         <w:rPr>
           <w:rtl w:val="0"/>
         </w:rPr>
-        <w:t xml:space="preserve"> data in the list), and Y is a matrix with </w:t>
+        <w:t xml:space="preserve"> data in the list and append the constant column as first column), and Y is a matrix with </w:t>
       </w:r>
       <m:oMath>
         <m:r>
@@ -1491,10 +1519,14 @@
       </w:r>
       <m:oMath>
         <m:r>
+          <w:rPr/>
+          <m:t xml:space="preserve">(</m:t>
+        </m:r>
+        <m:r>
           <w:rPr>
             <w:rFonts w:ascii="Cambria Math" w:cs="Cambria Math" w:eastAsia="Cambria Math" w:hAnsi="Cambria Math"/>
           </w:rPr>
-          <m:t xml:space="preserve">p×1</m:t>
+          <m:t xml:space="preserve">p+1)×1</m:t>
         </m:r>
       </m:oMath>
       <w:r>
@@ -1518,7 +1550,158 @@
         <w:rPr>
           <w:rtl w:val="0"/>
         </w:rPr>
-        <w:t xml:space="preserve">Compute the prediction </w:t>
+        <w:t xml:space="preserve">Compute each prediction as </w:t>
+      </w:r>
+      <m:oMath>
+        <m:acc>
+          <m:accPr>
+            <m:chr m:val="̂"/>
+          </m:accPr>
+          <m:e>
+            <m:sSub>
+              <m:sSubPr>
+                <m:ctrlPr>
+                  <w:rPr>
+                    <w:rFonts w:ascii="Cambria Math" w:cs="Cambria Math" w:eastAsia="Cambria Math" w:hAnsi="Cambria Math"/>
+                  </w:rPr>
+                </m:ctrlPr>
+              </m:sSubPr>
+              <m:e>
+                <m:r>
+                  <w:rPr>
+                    <w:rFonts w:ascii="Cambria Math" w:cs="Cambria Math" w:eastAsia="Cambria Math" w:hAnsi="Cambria Math"/>
+                  </w:rPr>
+                  <m:t xml:space="preserve">y</m:t>
+                </m:r>
+              </m:e>
+              <m:sub>
+                <m:r>
+                  <w:rPr>
+                    <w:rFonts w:ascii="Cambria Math" w:cs="Cambria Math" w:eastAsia="Cambria Math" w:hAnsi="Cambria Math"/>
+                  </w:rPr>
+                  <m:t xml:space="preserve">i</m:t>
+                </m:r>
+              </m:sub>
+            </m:sSub>
+          </m:e>
+        </m:acc>
+        <m:r>
+          <w:rPr>
+            <w:rFonts w:ascii="Cambria Math" w:cs="Cambria Math" w:eastAsia="Cambria Math" w:hAnsi="Cambria Math"/>
+          </w:rPr>
+          <m:t xml:space="preserve">=</m:t>
+        </m:r>
+        <m:sSub>
+          <m:sSubPr>
+            <m:ctrlPr>
+              <w:rPr>
+                <w:rFonts w:ascii="Cambria Math" w:cs="Cambria Math" w:eastAsia="Cambria Math" w:hAnsi="Cambria Math"/>
+              </w:rPr>
+            </m:ctrlPr>
+          </m:sSubPr>
+          <m:e>
+            <m:r>
+              <w:rPr>
+                <w:rFonts w:ascii="Cambria Math" w:cs="Cambria Math" w:eastAsia="Cambria Math" w:hAnsi="Cambria Math"/>
+              </w:rPr>
+              <m:t xml:space="preserve">[1,y</m:t>
+            </m:r>
+          </m:e>
+          <m:sub>
+            <m:r>
+              <w:rPr>
+                <w:rFonts w:ascii="Cambria Math" w:cs="Cambria Math" w:eastAsia="Cambria Math" w:hAnsi="Cambria Math"/>
+              </w:rPr>
+              <m:t xml:space="preserve">i-p</m:t>
+            </m:r>
+          </m:sub>
+        </m:sSub>
+        <m:r>
+          <w:rPr>
+            <w:rFonts w:ascii="Cambria Math" w:cs="Cambria Math" w:eastAsia="Cambria Math" w:hAnsi="Cambria Math"/>
+          </w:rPr>
+          <m:t xml:space="preserve"> ,…, </m:t>
+        </m:r>
+        <m:sSub>
+          <m:sSubPr>
+            <m:ctrlPr>
+              <w:rPr>
+                <w:rFonts w:ascii="Cambria Math" w:cs="Cambria Math" w:eastAsia="Cambria Math" w:hAnsi="Cambria Math"/>
+              </w:rPr>
+            </m:ctrlPr>
+          </m:sSubPr>
+          <m:e>
+            <m:r>
+              <w:rPr>
+                <w:rFonts w:ascii="Cambria Math" w:cs="Cambria Math" w:eastAsia="Cambria Math" w:hAnsi="Cambria Math"/>
+              </w:rPr>
+              <m:t xml:space="preserve">y</m:t>
+            </m:r>
+          </m:e>
+          <m:sub>
+            <m:r>
+              <w:rPr>
+                <w:rFonts w:ascii="Cambria Math" w:cs="Cambria Math" w:eastAsia="Cambria Math" w:hAnsi="Cambria Math"/>
+              </w:rPr>
+              <m:t xml:space="preserve">i-1</m:t>
+            </m:r>
+          </m:sub>
+        </m:sSub>
+        <m:r>
+          <w:rPr>
+            <w:rFonts w:ascii="Cambria Math" w:cs="Cambria Math" w:eastAsia="Cambria Math" w:hAnsi="Cambria Math"/>
+          </w:rPr>
+          <m:t xml:space="preserve">]</m:t>
+        </m:r>
+        <m:r>
+          <w:rPr>
+            <w:rFonts w:ascii="Cambria Math" w:cs="Cambria Math" w:eastAsia="Cambria Math" w:hAnsi="Cambria Math"/>
+          </w:rPr>
+          <m:t>∙</m:t>
+        </m:r>
+        <m:acc>
+          <m:accPr>
+            <m:chr m:val="̂"/>
+            <m:ctrlPr>
+              <w:rPr>
+                <w:rFonts w:ascii="Cambria Math" w:cs="Cambria Math" w:eastAsia="Cambria Math" w:hAnsi="Cambria Math"/>
+              </w:rPr>
+            </m:ctrlPr>
+          </m:accPr>
+          <m:e>
+            <m:sSub>
+              <m:sSubPr>
+                <m:ctrlPr>
+                  <w:rPr>
+                    <w:rFonts w:ascii="Cambria Math" w:cs="Cambria Math" w:eastAsia="Cambria Math" w:hAnsi="Cambria Math"/>
+                  </w:rPr>
+                </m:ctrlPr>
+              </m:sSubPr>
+              <m:e>
+                <m:r>
+                  <w:rPr>
+                    <w:rFonts w:ascii="Cambria Math" w:cs="Cambria Math" w:eastAsia="Cambria Math" w:hAnsi="Cambria Math"/>
+                  </w:rPr>
+                  <m:t>β</m:t>
+                </m:r>
+              </m:e>
+              <m:sub>
+                <m:r>
+                  <w:rPr>
+                    <w:rFonts w:ascii="Cambria Math" w:cs="Cambria Math" w:eastAsia="Cambria Math" w:hAnsi="Cambria Math"/>
+                  </w:rPr>
+                  <m:t xml:space="preserve">i</m:t>
+                </m:r>
+              </m:sub>
+            </m:sSub>
+          </m:e>
+        </m:acc>
+      </m:oMath>
+      <w:r>
+        <w:rPr>
+          <w:rtl w:val="0"/>
+        </w:rPr>
+        <w:t xml:space="preserve">. And combine these 7 predictions to </w:t>
       </w:r>
       <m:oMath>
         <m:acc>
@@ -1539,30 +1722,34 @@
             </m:r>
           </m:e>
         </m:acc>
+      </m:oMath>
+      <w:r>
+        <w:rPr>
+          <w:rFonts w:ascii="Cambria Math" w:cs="Cambria Math" w:eastAsia="Cambria Math" w:hAnsi="Cambria Math"/>
+          <w:rtl w:val="0"/>
+        </w:rPr>
+        <w:t xml:space="preserve"> </w:t>
+      </w:r>
+      <w:r>
+        <w:rPr>
+          <w:rtl w:val="0"/>
+        </w:rPr>
+        <w:t xml:space="preserve">and the last 7 days true values as</w:t>
+      </w:r>
+      <w:r>
+        <w:rPr>
+          <w:rFonts w:ascii="Cambria Math" w:cs="Cambria Math" w:eastAsia="Cambria Math" w:hAnsi="Cambria Math"/>
+          <w:rtl w:val="0"/>
+        </w:rPr>
+        <w:t xml:space="preserve"> </w:t>
+      </w:r>
+      <m:oMath>
         <m:r>
           <w:rPr>
             <w:rFonts w:ascii="Cambria Math" w:cs="Cambria Math" w:eastAsia="Cambria Math" w:hAnsi="Cambria Math"/>
           </w:rPr>
-          <m:t xml:space="preserve">=X</m:t>
-        </m:r>
-        <m:acc>
-          <m:accPr>
-            <m:chr m:val="̂"/>
-            <m:ctrlPr>
-              <w:rPr>
-                <w:rFonts w:ascii="Cambria Math" w:cs="Cambria Math" w:eastAsia="Cambria Math" w:hAnsi="Cambria Math"/>
-              </w:rPr>
-            </m:ctrlPr>
-          </m:accPr>
-          <m:e>
-            <m:r>
-              <w:rPr>
-                <w:rFonts w:ascii="Cambria Math" w:cs="Cambria Math" w:eastAsia="Cambria Math" w:hAnsi="Cambria Math"/>
-              </w:rPr>
-              <m:t>β</m:t>
-            </m:r>
-          </m:e>
-        </m:acc>
+          <m:t xml:space="preserve">Y</m:t>
+        </m:r>
       </m:oMath>
       <w:r>
         <w:rPr>
@@ -1606,7 +1793,7 @@
         <w:rPr>
           <w:rtl w:val="0"/>
         </w:rPr>
-        <w:t xml:space="preserve"> and just choose the consequences of the 4th week.</w:t>
+        <w:t xml:space="preserve"> .</w:t>
       </w:r>
     </w:p>
     <w:p>
@@ -2879,7 +3066,21 @@
         <w:rPr>
           <w:rtl w:val="0"/>
         </w:rPr>
-        <w:t xml:space="preserve">MAPE =  26.947867580227097%</w:t>
+        <w:t xml:space="preserve">MAPE =  </w:t>
+      </w:r>
+      <w:r>
+        <w:rPr>
+          <w:color w:val="212121"/>
+          <w:highlight w:val="white"/>
+          <w:rtl w:val="0"/>
+        </w:rPr>
+        <w:t xml:space="preserve">37.79898180994047</w:t>
+      </w:r>
+      <w:r>
+        <w:rPr>
+          <w:rtl w:val="0"/>
+        </w:rPr>
+        <w:t xml:space="preserve">%</w:t>
       </w:r>
     </w:p>
     <w:p>
@@ -2891,7 +3092,20 @@
         <w:rPr>
           <w:rtl w:val="0"/>
         </w:rPr>
-        <w:t xml:space="preserve">MSE =  2582310.7269952362</w:t>
+        <w:t xml:space="preserve">MSE =  </w:t>
+      </w:r>
+      <w:r>
+        <w:rPr>
+          <w:color w:val="212121"/>
+          <w:highlight w:val="white"/>
+          <w:rtl w:val="0"/>
+        </w:rPr>
+        <w:t xml:space="preserve">4049771.0908803567</w:t>
+      </w:r>
+      <w:r>
+        <w:rPr>
+          <w:rtl w:val="0"/>
+        </w:rPr>
       </w:r>
     </w:p>
     <w:p>
@@ -2926,7 +3140,21 @@
         <w:rPr>
           <w:rtl w:val="0"/>
         </w:rPr>
-        <w:t xml:space="preserve">MAPE =  28.055839679852593%</w:t>
+        <w:t xml:space="preserve">MAPE =  </w:t>
+      </w:r>
+      <w:r>
+        <w:rPr>
+          <w:color w:val="212121"/>
+          <w:highlight w:val="white"/>
+          <w:rtl w:val="0"/>
+        </w:rPr>
+        <w:t xml:space="preserve">47.26586637005722</w:t>
+      </w:r>
+      <w:r>
+        <w:rPr>
+          <w:rtl w:val="0"/>
+        </w:rPr>
+        <w:t xml:space="preserve">%</w:t>
       </w:r>
     </w:p>
     <w:p>
@@ -2938,7 +3166,20 @@
         <w:rPr>
           <w:rtl w:val="0"/>
         </w:rPr>
-        <w:t xml:space="preserve">MSE =  2598886.1923566647</w:t>
+        <w:t xml:space="preserve">MSE =  </w:t>
+      </w:r>
+      <w:r>
+        <w:rPr>
+          <w:color w:val="212121"/>
+          <w:highlight w:val="white"/>
+          <w:rtl w:val="0"/>
+        </w:rPr>
+        <w:t xml:space="preserve">5840284.910336106</w:t>
+      </w:r>
+      <w:r>
+        <w:rPr>
+          <w:rtl w:val="0"/>
+        </w:rPr>
       </w:r>
     </w:p>
     <w:p>
@@ -2973,7 +3214,21 @@
         <w:rPr>
           <w:rtl w:val="0"/>
         </w:rPr>
-        <w:t xml:space="preserve">MAPE =  30.25583357208969%</w:t>
+        <w:t xml:space="preserve">MAPE =  </w:t>
+      </w:r>
+      <w:r>
+        <w:rPr>
+          <w:color w:val="212121"/>
+          <w:highlight w:val="white"/>
+          <w:rtl w:val="0"/>
+        </w:rPr>
+        <w:t xml:space="preserve">30.25583357208969</w:t>
+      </w:r>
+      <w:r>
+        <w:rPr>
+          <w:rtl w:val="0"/>
+        </w:rPr>
+        <w:t xml:space="preserve">%</w:t>
       </w:r>
     </w:p>
     <w:p>
@@ -2985,7 +3240,20 @@
         <w:rPr>
           <w:rtl w:val="0"/>
         </w:rPr>
-        <w:t xml:space="preserve">MSE =  3489073.2748513333</w:t>
+        <w:t xml:space="preserve">MSE =  </w:t>
+      </w:r>
+      <w:r>
+        <w:rPr>
+          <w:color w:val="212121"/>
+          <w:highlight w:val="white"/>
+          <w:rtl w:val="0"/>
+        </w:rPr>
+        <w:t xml:space="preserve">3489073.2748513333</w:t>
+      </w:r>
+      <w:r>
+        <w:rPr>
+          <w:rtl w:val="0"/>
+        </w:rPr>
       </w:r>
     </w:p>
     <w:p>
@@ -3073,7 +3341,21 @@
         <w:rPr>
           <w:rtl w:val="0"/>
         </w:rPr>
-        <w:t xml:space="preserve">MAPE =  31.26777457710381%</w:t>
+        <w:t xml:space="preserve">MAPE =  </w:t>
+      </w:r>
+      <w:r>
+        <w:rPr>
+          <w:color w:val="212121"/>
+          <w:highlight w:val="white"/>
+          <w:rtl w:val="0"/>
+        </w:rPr>
+        <w:t xml:space="preserve">37.89426668632648</w:t>
+      </w:r>
+      <w:r>
+        <w:rPr>
+          <w:rtl w:val="0"/>
+        </w:rPr>
+        <w:t xml:space="preserve">%</w:t>
       </w:r>
     </w:p>
     <w:p>
@@ -3085,7 +3367,20 @@
         <w:rPr>
           <w:rtl w:val="0"/>
         </w:rPr>
-        <w:t xml:space="preserve">MSE =  11388.231384572862</w:t>
+        <w:t xml:space="preserve">MSE =  </w:t>
+      </w:r>
+      <w:r>
+        <w:rPr>
+          <w:color w:val="212121"/>
+          <w:highlight w:val="white"/>
+          <w:rtl w:val="0"/>
+        </w:rPr>
+        <w:t xml:space="preserve">14221.302456601095</w:t>
+      </w:r>
+      <w:r>
+        <w:rPr>
+          <w:rtl w:val="0"/>
+        </w:rPr>
       </w:r>
     </w:p>
     <w:p>
@@ -3120,7 +3415,21 @@
         <w:rPr>
           <w:rtl w:val="0"/>
         </w:rPr>
-        <w:t xml:space="preserve">MAPE =  29.35965462035793%</w:t>
+        <w:t xml:space="preserve">MAPE =  </w:t>
+      </w:r>
+      <w:r>
+        <w:rPr>
+          <w:color w:val="212121"/>
+          <w:highlight w:val="white"/>
+          <w:rtl w:val="0"/>
+        </w:rPr>
+        <w:t xml:space="preserve">33.9249266588338</w:t>
+      </w:r>
+      <w:r>
+        <w:rPr>
+          <w:rtl w:val="0"/>
+        </w:rPr>
+        <w:t xml:space="preserve">%</w:t>
       </w:r>
     </w:p>
     <w:p>
@@ -3132,7 +3441,20 @@
         <w:rPr>
           <w:rtl w:val="0"/>
         </w:rPr>
-        <w:t xml:space="preserve">MSE =  11203.483366700182</w:t>
+        <w:t xml:space="preserve">MSE =  </w:t>
+      </w:r>
+      <w:r>
+        <w:rPr>
+          <w:color w:val="212121"/>
+          <w:highlight w:val="white"/>
+          <w:rtl w:val="0"/>
+        </w:rPr>
+        <w:t xml:space="preserve">15693.24974268478</w:t>
+      </w:r>
+      <w:r>
+        <w:rPr>
+          <w:rtl w:val="0"/>
+        </w:rPr>
       </w:r>
     </w:p>
     <w:p>
@@ -3285,7 +3607,21 @@
         <w:rPr>
           <w:rtl w:val="0"/>
         </w:rPr>
-        <w:t xml:space="preserve">MAPE =  55.024973707002005%</w:t>
+        <w:t xml:space="preserve">MAPE =  </w:t>
+      </w:r>
+      <w:r>
+        <w:rPr>
+          <w:color w:val="212121"/>
+          <w:highlight w:val="white"/>
+          <w:rtl w:val="0"/>
+        </w:rPr>
+        <w:t xml:space="preserve">46.12369849140459</w:t>
+      </w:r>
+      <w:r>
+        <w:rPr>
+          <w:rtl w:val="0"/>
+        </w:rPr>
+        <w:t xml:space="preserve">%</w:t>
       </w:r>
     </w:p>
     <w:p>
@@ -3297,7 +3633,20 @@
         <w:rPr>
           <w:rtl w:val="0"/>
         </w:rPr>
-        <w:t xml:space="preserve">MSE =  2058.802553386315</w:t>
+        <w:t xml:space="preserve">MSE =  </w:t>
+      </w:r>
+      <w:r>
+        <w:rPr>
+          <w:color w:val="212121"/>
+          <w:highlight w:val="white"/>
+          <w:rtl w:val="0"/>
+        </w:rPr>
+        <w:t xml:space="preserve">1440.9920692434937</w:t>
+      </w:r>
+      <w:r>
+        <w:rPr>
+          <w:rtl w:val="0"/>
+        </w:rPr>
       </w:r>
     </w:p>
     <w:p>
@@ -3332,7 +3681,21 @@
         <w:rPr>
           <w:rtl w:val="0"/>
         </w:rPr>
-        <w:t xml:space="preserve">MAPE =  53.325254327778985%</w:t>
+        <w:t xml:space="preserve">MAPE =  </w:t>
+      </w:r>
+      <w:r>
+        <w:rPr>
+          <w:color w:val="212121"/>
+          <w:highlight w:val="white"/>
+          <w:rtl w:val="0"/>
+        </w:rPr>
+        <w:t xml:space="preserve">38.45012279981787</w:t>
+      </w:r>
+      <w:r>
+        <w:rPr>
+          <w:rtl w:val="0"/>
+        </w:rPr>
+        <w:t xml:space="preserve">%</w:t>
       </w:r>
     </w:p>
     <w:p>
@@ -3344,7 +3707,20 @@
         <w:rPr>
           <w:rtl w:val="0"/>
         </w:rPr>
-        <w:t xml:space="preserve">MSE =  1939.1015323402273</w:t>
+        <w:t xml:space="preserve">MSE =  </w:t>
+      </w:r>
+      <w:r>
+        <w:rPr>
+          <w:color w:val="212121"/>
+          <w:highlight w:val="white"/>
+          <w:rtl w:val="0"/>
+        </w:rPr>
+        <w:t xml:space="preserve">1351.9920878028438</w:t>
+      </w:r>
+      <w:r>
+        <w:rPr>
+          <w:rtl w:val="0"/>
+        </w:rPr>
       </w:r>
     </w:p>
     <w:p>
@@ -3489,7 +3865,21 @@
         <w:rPr>
           <w:rtl w:val="0"/>
         </w:rPr>
-        <w:t xml:space="preserve">MAPE =  100.91874760068988%</w:t>
+        <w:t xml:space="preserve">MAPE =  </w:t>
+      </w:r>
+      <w:r>
+        <w:rPr>
+          <w:color w:val="212121"/>
+          <w:highlight w:val="white"/>
+          <w:rtl w:val="0"/>
+        </w:rPr>
+        <w:t xml:space="preserve">114.33275403504017</w:t>
+      </w:r>
+      <w:r>
+        <w:rPr>
+          <w:rtl w:val="0"/>
+        </w:rPr>
+        <w:t xml:space="preserve">%</w:t>
       </w:r>
     </w:p>
     <w:p>
@@ -3501,7 +3891,20 @@
         <w:rPr>
           <w:rtl w:val="0"/>
         </w:rPr>
-        <w:t xml:space="preserve">MSE =  10.8609559922757</w:t>
+        <w:t xml:space="preserve">MSE =  </w:t>
+      </w:r>
+      <w:r>
+        <w:rPr>
+          <w:color w:val="212121"/>
+          <w:highlight w:val="white"/>
+          <w:rtl w:val="0"/>
+        </w:rPr>
+        <w:t xml:space="preserve">8.911501479770108</w:t>
+      </w:r>
+      <w:r>
+        <w:rPr>
+          <w:rtl w:val="0"/>
+        </w:rPr>
       </w:r>
     </w:p>
     <w:p>
@@ -3536,7 +3939,21 @@
         <w:rPr>
           <w:rtl w:val="0"/>
         </w:rPr>
-        <w:t xml:space="preserve">MAPE =  130.45293544971784%</w:t>
+        <w:t xml:space="preserve">MAPE =  </w:t>
+      </w:r>
+      <w:r>
+        <w:rPr>
+          <w:color w:val="212121"/>
+          <w:highlight w:val="white"/>
+          <w:rtl w:val="0"/>
+        </w:rPr>
+        <w:t xml:space="preserve">127.05100543984918</w:t>
+      </w:r>
+      <w:r>
+        <w:rPr>
+          <w:rtl w:val="0"/>
+        </w:rPr>
+        <w:t xml:space="preserve">%</w:t>
       </w:r>
     </w:p>
     <w:p>
@@ -3548,7 +3965,20 @@
         <w:rPr>
           <w:rtl w:val="0"/>
         </w:rPr>
-        <w:t xml:space="preserve">MSE =  10.79280939604695</w:t>
+        <w:t xml:space="preserve">MSE =  </w:t>
+      </w:r>
+      <w:r>
+        <w:rPr>
+          <w:color w:val="212121"/>
+          <w:highlight w:val="white"/>
+          <w:rtl w:val="0"/>
+        </w:rPr>
+        <w:t xml:space="preserve">8.71841955158698</w:t>
+      </w:r>
+      <w:r>
+        <w:rPr>
+          <w:rtl w:val="0"/>
+        </w:rPr>
       </w:r>
     </w:p>
     <w:p>
@@ -9969,12 +10399,12 @@
           <wp:inline distB="114300" distT="114300" distL="114300" distR="114300">
             <wp:extent cx="5438775" cy="2514600"/>
             <wp:effectExtent b="0" l="0" r="0" t="0"/>
-            <wp:docPr id="12" name="image10.png"/>
+            <wp:docPr id="13" name="image1.png"/>
             <a:graphic>
               <a:graphicData uri="http://schemas.openxmlformats.org/drawingml/2006/picture">
                 <pic:pic>
                   <pic:nvPicPr>
-                    <pic:cNvPr id="0" name="image10.png"/>
+                    <pic:cNvPr id="0" name="image1.png"/>
                     <pic:cNvPicPr preferRelativeResize="0"/>
                   </pic:nvPicPr>
                   <pic:blipFill>
@@ -10254,12 +10684,12 @@
           <wp:inline distB="114300" distT="114300" distL="114300" distR="114300">
             <wp:extent cx="5581650" cy="2514600"/>
             <wp:effectExtent b="0" l="0" r="0" t="0"/>
-            <wp:docPr id="3" name="image12.png"/>
+            <wp:docPr id="4" name="image10.png"/>
             <a:graphic>
               <a:graphicData uri="http://schemas.openxmlformats.org/drawingml/2006/picture">
                 <pic:pic>
                   <pic:nvPicPr>
-                    <pic:cNvPr id="0" name="image12.png"/>
+                    <pic:cNvPr id="0" name="image10.png"/>
                     <pic:cNvPicPr preferRelativeResize="0"/>
                   </pic:nvPicPr>
                   <pic:blipFill>
@@ -10510,7 +10940,7 @@
           <wp:inline distB="114300" distT="114300" distL="114300" distR="114300">
             <wp:extent cx="5562600" cy="2514600"/>
             <wp:effectExtent b="0" l="0" r="0" t="0"/>
-            <wp:docPr id="6" name="image11.png"/>
+            <wp:docPr id="7" name="image11.png"/>
             <a:graphic>
               <a:graphicData uri="http://schemas.openxmlformats.org/drawingml/2006/picture">
                 <pic:pic>
@@ -10990,12 +11420,12 @@
           <wp:inline distB="114300" distT="114300" distL="114300" distR="114300">
             <wp:extent cx="5191125" cy="2514600"/>
             <wp:effectExtent b="0" l="0" r="0" t="0"/>
-            <wp:docPr id="4" name="image6.png"/>
+            <wp:docPr id="5" name="image9.png"/>
             <a:graphic>
               <a:graphicData uri="http://schemas.openxmlformats.org/drawingml/2006/picture">
                 <pic:pic>
                   <pic:nvPicPr>
-                    <pic:cNvPr id="0" name="image6.png"/>
+                    <pic:cNvPr id="0" name="image9.png"/>
                     <pic:cNvPicPr preferRelativeResize="0"/>
                   </pic:nvPicPr>
                   <pic:blipFill>
@@ -11355,12 +11785,12 @@
           <wp:inline distB="114300" distT="114300" distL="114300" distR="114300">
             <wp:extent cx="5334000" cy="2514600"/>
             <wp:effectExtent b="0" l="0" r="0" t="0"/>
-            <wp:docPr id="7" name="image9.png"/>
+            <wp:docPr id="11" name="image13.png"/>
             <a:graphic>
               <a:graphicData uri="http://schemas.openxmlformats.org/drawingml/2006/picture">
                 <pic:pic>
                   <pic:nvPicPr>
-                    <pic:cNvPr id="0" name="image9.png"/>
+                    <pic:cNvPr id="0" name="image13.png"/>
                     <pic:cNvPicPr preferRelativeResize="0"/>
                   </pic:nvPicPr>
                   <pic:blipFill>
@@ -11679,12 +12109,12 @@
           <wp:inline distB="114300" distT="114300" distL="114300" distR="114300">
             <wp:extent cx="5314950" cy="2514600"/>
             <wp:effectExtent b="0" l="0" r="0" t="0"/>
-            <wp:docPr id="2" name="image8.png"/>
+            <wp:docPr id="2" name="image5.png"/>
             <a:graphic>
               <a:graphicData uri="http://schemas.openxmlformats.org/drawingml/2006/picture">
                 <pic:pic>
                   <pic:nvPicPr>
-                    <pic:cNvPr id="0" name="image8.png"/>
+                    <pic:cNvPr id="0" name="image5.png"/>
                     <pic:cNvPicPr preferRelativeResize="0"/>
                   </pic:nvPicPr>
                   <pic:blipFill>
@@ -12378,12 +12808,12 @@
           <wp:inline distB="114300" distT="114300" distL="114300" distR="114300">
             <wp:extent cx="3581400" cy="2514600"/>
             <wp:effectExtent b="0" l="0" r="0" t="0"/>
-            <wp:docPr id="13" name="image13.png"/>
+            <wp:docPr id="15" name="image14.png"/>
             <a:graphic>
               <a:graphicData uri="http://schemas.openxmlformats.org/drawingml/2006/picture">
                 <pic:pic>
                   <pic:nvPicPr>
-                    <pic:cNvPr id="0" name="image13.png"/>
+                    <pic:cNvPr id="0" name="image14.png"/>
                     <pic:cNvPicPr preferRelativeResize="0"/>
                   </pic:nvPicPr>
                   <pic:blipFill>
@@ -12652,7 +13082,7 @@
           <wp:inline distB="114300" distT="114300" distL="114300" distR="114300">
             <wp:extent cx="3543300" cy="2514600"/>
             <wp:effectExtent b="0" l="0" r="0" t="0"/>
-            <wp:docPr id="5" name="image7.png"/>
+            <wp:docPr id="6" name="image7.png"/>
             <a:graphic>
               <a:graphicData uri="http://schemas.openxmlformats.org/drawingml/2006/picture">
                 <pic:pic>
@@ -14281,12 +14711,12 @@
           <wp:inline distB="114300" distT="114300" distL="114300" distR="114300">
             <wp:extent cx="5781675" cy="4067175"/>
             <wp:effectExtent b="0" l="0" r="0" t="0"/>
-            <wp:docPr id="1" name="image14.png"/>
+            <wp:docPr id="1" name="image12.png"/>
             <a:graphic>
               <a:graphicData uri="http://schemas.openxmlformats.org/drawingml/2006/picture">
                 <pic:pic>
                   <pic:nvPicPr>
-                    <pic:cNvPr id="0" name="image14.png"/>
+                    <pic:cNvPr id="0" name="image12.png"/>
                     <pic:cNvPicPr preferRelativeResize="0"/>
                   </pic:nvPicPr>
                   <pic:blipFill>
@@ -14776,7 +15206,7 @@
           <wp:inline distB="114300" distT="114300" distL="114300" distR="114300">
             <wp:extent cx="5724525" cy="4067175"/>
             <wp:effectExtent b="0" l="0" r="0" t="0"/>
-            <wp:docPr id="11" name="image15.png"/>
+            <wp:docPr id="12" name="image15.png"/>
             <a:graphic>
               <a:graphicData uri="http://schemas.openxmlformats.org/drawingml/2006/picture">
                 <pic:pic>
@@ -14966,260 +15396,142 @@
     </w:p>
     <w:p>
       <w:pPr>
-        <w:spacing w:line="240" w:lineRule="auto"/>
-        <w:jc w:val="both"/>
-        <w:rPr>
-          <w:rFonts w:ascii="Courier New" w:cs="Courier New" w:eastAsia="Courier New" w:hAnsi="Courier New"/>
-          <w:color w:val="212121"/>
-          <w:sz w:val="21"/>
-          <w:szCs w:val="21"/>
+        <w:pStyle w:val="Heading1"/>
+        <w:keepNext w:val="0"/>
+        <w:keepLines w:val="0"/>
+        <w:jc w:val="both"/>
+        <w:rPr>
+          <w:color w:val="212121"/>
           <w:highlight w:val="white"/>
         </w:rPr>
       </w:pPr>
-      <w:r>
-        <w:rPr>
-          <w:rtl w:val="0"/>
-        </w:rPr>
-      </w:r>
-    </w:p>
-    <w:p>
-      <w:pPr>
-        <w:spacing w:line="240" w:lineRule="auto"/>
-        <w:jc w:val="both"/>
-        <w:rPr>
-          <w:rFonts w:ascii="Courier New" w:cs="Courier New" w:eastAsia="Courier New" w:hAnsi="Courier New"/>
-          <w:color w:val="212121"/>
-          <w:sz w:val="21"/>
-          <w:szCs w:val="21"/>
+      <w:bookmarkStart w:colFirst="0" w:colLast="0" w:name="_v4vuuxgeq77j" w:id="10"/>
+      <w:bookmarkEnd w:id="10"/>
+      <w:r>
+        <w:rPr>
+          <w:color w:val="212121"/>
           <w:highlight w:val="white"/>
-        </w:rPr>
-      </w:pPr>
-      <w:r>
-        <w:rPr>
-          <w:rtl w:val="0"/>
-        </w:rPr>
-      </w:r>
-    </w:p>
-    <w:p>
-      <w:pPr>
-        <w:spacing w:line="240" w:lineRule="auto"/>
-        <w:jc w:val="both"/>
-        <w:rPr>
-          <w:rFonts w:ascii="Courier New" w:cs="Courier New" w:eastAsia="Courier New" w:hAnsi="Courier New"/>
-          <w:color w:val="212121"/>
-          <w:sz w:val="21"/>
-          <w:szCs w:val="21"/>
+          <w:rtl w:val="0"/>
+        </w:rPr>
+        <w:t xml:space="preserve">3. Exploratory Task</w:t>
+      </w:r>
+    </w:p>
+    <w:p>
+      <w:pPr>
+        <w:spacing w:line="276.00000208074397" w:lineRule="auto"/>
+        <w:jc w:val="both"/>
+        <w:rPr>
+          <w:color w:val="212121"/>
           <w:highlight w:val="white"/>
         </w:rPr>
       </w:pPr>
       <w:r>
         <w:rPr>
-          <w:rtl w:val="0"/>
-        </w:rPr>
-      </w:r>
-    </w:p>
-    <w:p>
-      <w:pPr>
-        <w:spacing w:line="240" w:lineRule="auto"/>
-        <w:jc w:val="both"/>
-        <w:rPr>
-          <w:rFonts w:ascii="Courier New" w:cs="Courier New" w:eastAsia="Courier New" w:hAnsi="Courier New"/>
-          <w:color w:val="212121"/>
-          <w:sz w:val="21"/>
-          <w:szCs w:val="21"/>
+          <w:color w:val="212121"/>
           <w:highlight w:val="white"/>
-        </w:rPr>
-      </w:pPr>
-      <w:r>
-        <w:rPr>
-          <w:rtl w:val="0"/>
-        </w:rPr>
-      </w:r>
-    </w:p>
-    <w:p>
-      <w:pPr>
-        <w:spacing w:line="240" w:lineRule="auto"/>
-        <w:jc w:val="both"/>
-        <w:rPr>
-          <w:rFonts w:ascii="Courier New" w:cs="Courier New" w:eastAsia="Courier New" w:hAnsi="Courier New"/>
-          <w:color w:val="212121"/>
-          <w:sz w:val="21"/>
-          <w:szCs w:val="21"/>
+          <w:rtl w:val="0"/>
+        </w:rPr>
+        <w:t xml:space="preserve">We selected dataset X to examine the change in the percentage of daily traffic from 2020 to 2021 for a number of location categories (e.g., retail and entertainment venues, grocery stores and pharmacies, parks, bus stops, workplaces, and residences) in each U.S. state. The data we choose is from the google mobility data U.S. section, collected from the google app on people’s smartphones. We aim to examine the relationship between changes in human traffic at these locations over time and the number of confirmed cases and deaths per day in each state across the United States. </w:t>
+      </w:r>
+    </w:p>
+    <w:p>
+      <w:pPr>
+        <w:spacing w:line="276.00000208074397" w:lineRule="auto"/>
+        <w:jc w:val="both"/>
+        <w:rPr>
+          <w:color w:val="212121"/>
           <w:highlight w:val="white"/>
         </w:rPr>
       </w:pPr>
       <w:r>
         <w:rPr>
-          <w:rtl w:val="0"/>
-        </w:rPr>
-      </w:r>
-    </w:p>
-    <w:p>
-      <w:pPr>
-        <w:spacing w:line="240" w:lineRule="auto"/>
-        <w:jc w:val="both"/>
-        <w:rPr>
-          <w:rFonts w:ascii="Courier New" w:cs="Courier New" w:eastAsia="Courier New" w:hAnsi="Courier New"/>
-          <w:color w:val="212121"/>
-          <w:sz w:val="21"/>
-          <w:szCs w:val="21"/>
+          <w:color w:val="212121"/>
           <w:highlight w:val="white"/>
-        </w:rPr>
-      </w:pPr>
-      <w:r>
-        <w:rPr>
-          <w:rtl w:val="0"/>
-        </w:rPr>
-      </w:r>
-    </w:p>
-    <w:p>
-      <w:pPr>
-        <w:spacing w:line="240" w:lineRule="auto"/>
-        <w:jc w:val="both"/>
-        <w:rPr>
-          <w:rFonts w:ascii="Courier New" w:cs="Courier New" w:eastAsia="Courier New" w:hAnsi="Courier New"/>
-          <w:color w:val="212121"/>
-          <w:sz w:val="21"/>
-          <w:szCs w:val="21"/>
+          <w:rtl w:val="0"/>
+        </w:rPr>
+        <w:t xml:space="preserve"> </w:t>
+      </w:r>
+    </w:p>
+    <w:p>
+      <w:pPr>
+        <w:pStyle w:val="Heading2"/>
+        <w:keepNext w:val="0"/>
+        <w:keepLines w:val="0"/>
+        <w:spacing w:line="259.7647206923541" w:lineRule="auto"/>
+        <w:jc w:val="both"/>
+        <w:rPr>
+          <w:color w:val="212121"/>
           <w:highlight w:val="white"/>
         </w:rPr>
       </w:pPr>
-      <w:r>
-        <w:rPr>
-          <w:rtl w:val="0"/>
-        </w:rPr>
-      </w:r>
-    </w:p>
-    <w:p>
-      <w:pPr>
-        <w:spacing w:line="240" w:lineRule="auto"/>
-        <w:jc w:val="both"/>
-        <w:rPr>
-          <w:rFonts w:ascii="Courier New" w:cs="Courier New" w:eastAsia="Courier New" w:hAnsi="Courier New"/>
-          <w:color w:val="212121"/>
-          <w:sz w:val="21"/>
-          <w:szCs w:val="21"/>
+      <w:bookmarkStart w:colFirst="0" w:colLast="0" w:name="_uasrbha2nqlr" w:id="11"/>
+      <w:bookmarkEnd w:id="11"/>
+      <w:r>
+        <w:rPr>
+          <w:color w:val="212121"/>
           <w:highlight w:val="white"/>
-        </w:rPr>
-      </w:pPr>
-      <w:r>
-        <w:rPr>
-          <w:rtl w:val="0"/>
-        </w:rPr>
-      </w:r>
-    </w:p>
-    <w:p>
-      <w:pPr>
-        <w:spacing w:line="240" w:lineRule="auto"/>
-        <w:jc w:val="both"/>
-        <w:rPr>
-          <w:rFonts w:ascii="Courier New" w:cs="Courier New" w:eastAsia="Courier New" w:hAnsi="Courier New"/>
-          <w:color w:val="212121"/>
-          <w:sz w:val="21"/>
-          <w:szCs w:val="21"/>
+          <w:rtl w:val="0"/>
+        </w:rPr>
+        <w:t xml:space="preserve">a. Mobility data in workplace and residents vs. Covid data</w:t>
+      </w:r>
+    </w:p>
+    <w:p>
+      <w:pPr>
+        <w:spacing w:line="276.00000208074397" w:lineRule="auto"/>
+        <w:jc w:val="both"/>
+        <w:rPr>
+          <w:color w:val="212121"/>
           <w:highlight w:val="white"/>
         </w:rPr>
       </w:pPr>
       <w:r>
         <w:rPr>
-          <w:rtl w:val="0"/>
-        </w:rPr>
-      </w:r>
-    </w:p>
-    <w:p>
-      <w:pPr>
-        <w:spacing w:line="240" w:lineRule="auto"/>
-        <w:jc w:val="both"/>
-        <w:rPr>
-          <w:rFonts w:ascii="Courier New" w:cs="Courier New" w:eastAsia="Courier New" w:hAnsi="Courier New"/>
-          <w:color w:val="212121"/>
-          <w:sz w:val="21"/>
-          <w:szCs w:val="21"/>
+          <w:color w:val="212121"/>
           <w:highlight w:val="white"/>
-        </w:rPr>
-      </w:pPr>
-      <w:r>
-        <w:rPr>
-          <w:rtl w:val="0"/>
-        </w:rPr>
-      </w:r>
-    </w:p>
-    <w:p>
-      <w:pPr>
-        <w:pStyle w:val="Heading1"/>
-        <w:spacing w:line="240" w:lineRule="auto"/>
-        <w:jc w:val="both"/>
-        <w:rPr/>
-      </w:pPr>
-      <w:bookmarkStart w:colFirst="0" w:colLast="0" w:name="_l2tn6mn42p18" w:id="10"/>
-      <w:bookmarkEnd w:id="10"/>
-      <w:r>
-        <w:rPr>
-          <w:rtl w:val="0"/>
-        </w:rPr>
-        <w:t xml:space="preserve">3. Exploratory Task</w:t>
+          <w:rtl w:val="0"/>
+        </w:rPr>
+        <w:t xml:space="preserve">Mobility data in the workplace is inversely correlated with the data in residents and presents a weekly period repeat pattern. We can see that on Mar 20th, employees returned to the home as implementing the stay-at-home policy. And on Apr 20th and May 20th, part of the essential workers returned to the workplace as their employers got the permit, then data held level as the policy remained the same.</w:t>
       </w:r>
     </w:p>
     <w:p>
       <w:pPr>
         <w:spacing w:line="276.00000208074397" w:lineRule="auto"/>
-        <w:rPr/>
-      </w:pPr>
-      <w:r>
-        <w:rPr>
-          <w:rtl w:val="0"/>
-        </w:rPr>
-        <w:t xml:space="preserve">We selected dataset X to examine the change in the percentage of daily traffic from 2020 to 2021 for a number of location categories (e.g., retail and entertainment venues, grocery stores and pharmacies, parks, bus stops, workplaces, and residences) in each U.S. state. The data we choose is from google mobility data US section.We aim to examine the relationship between changes in traffic at these locations over time and the number of confirmed cases and deaths per day in each state across the United States. Let’s have a look at the dataset. </w:t>
+        <w:jc w:val="both"/>
+        <w:rPr>
+          <w:color w:val="212121"/>
+          <w:highlight w:val="white"/>
+        </w:rPr>
+      </w:pPr>
+      <w:r>
+        <w:rPr>
+          <w:rtl w:val="0"/>
+        </w:rPr>
       </w:r>
     </w:p>
     <w:p>
       <w:pPr>
         <w:spacing w:line="276.00000208074397" w:lineRule="auto"/>
-        <w:rPr/>
-      </w:pPr>
-      <w:r>
-        <w:rPr>
-          <w:rtl w:val="0"/>
-        </w:rPr>
-      </w:r>
-    </w:p>
-    <w:p>
-      <w:pPr>
-        <w:rPr/>
-      </w:pPr>
-      <w:r>
-        <w:rPr>
-          <w:rtl w:val="0"/>
-        </w:rPr>
-        <w:t xml:space="preserve">Workplace and resident are obviously negatively correlated and have weekly periods. We can see at the 2nd week of Mar20, employees returned to the home as the stay-at-home policy started to go mainstream. And on Apr20 and May20, part of the essential workers returned to the workplace as  their employers get the permit, then data holds level as the policy stay the same</w:t>
-      </w:r>
-    </w:p>
-    <w:p>
-      <w:pPr>
-        <w:rPr/>
-      </w:pPr>
-      <w:r>
-        <w:rPr>
-          <w:rtl w:val="0"/>
-        </w:rPr>
-      </w:r>
-    </w:p>
-    <w:p>
-      <w:pPr>
-        <w:rPr/>
-      </w:pPr>
-      <w:r>
-        <w:rPr/>
+        <w:jc w:val="both"/>
+        <w:rPr>
+          <w:color w:val="212121"/>
+          <w:highlight w:val="white"/>
+        </w:rPr>
+      </w:pPr>
+      <w:r>
+        <w:rPr>
+          <w:color w:val="212121"/>
+          <w:highlight w:val="white"/>
+        </w:rPr>
         <w:drawing>
           <wp:inline distB="114300" distT="114300" distL="114300" distR="114300">
             <wp:extent cx="5943600" cy="1498600"/>
             <wp:effectExtent b="0" l="0" r="0" t="0"/>
-            <wp:docPr id="14" name="image1.png"/>
+            <wp:docPr id="14" name="image6.png"/>
             <a:graphic>
               <a:graphicData uri="http://schemas.openxmlformats.org/drawingml/2006/picture">
                 <pic:pic>
                   <pic:nvPicPr>
-                    <pic:cNvPr id="0" name="image1.png"/>
+                    <pic:cNvPr id="0" name="image6.png"/>
                     <pic:cNvPicPr preferRelativeResize="0"/>
                   </pic:nvPicPr>
                   <pic:blipFill>
@@ -15251,36 +15563,97 @@
     </w:p>
     <w:p>
       <w:pPr>
-        <w:rPr/>
-      </w:pPr>
-      <w:r>
-        <w:rPr>
-          <w:rtl w:val="0"/>
-        </w:rPr>
-      </w:r>
-    </w:p>
-    <w:p>
-      <w:pPr>
-        <w:rPr/>
-      </w:pPr>
-      <w:r>
-        <w:rPr>
-          <w:rtl w:val="0"/>
-        </w:rPr>
-        <w:t xml:space="preserve"> Grocery and retail data is shown in the graph below.From the graph, we can clearly see that grocery and retail are correlated in a big way while retail data is consistently lower than grocery data, showing people are avoiding unnecessary retail store visits but grocery visits are around normal (0% change). We can also see at the beginning of covid time(late Feb20 and early Mar20), people panicked and visited grocery and retail stores more than normal to stock up food and groceries. When the Mandatory stay-at-home order was issued, visit data dramatically decreased. Hit a new low in mid Apr20, and gradually climb back in May20. Unsurprisingly, grocery shopping is affected by holidays.For instance, the days like Independence Day(Jul 4th), Thanksgiving(Nov 11th), Christmas(Dec 25th), New Year(Jan 1st, 2021), there was a surge of visits and followed by a deep drop.</w:t>
-      </w:r>
-    </w:p>
-    <w:p>
-      <w:pPr>
-        <w:rPr/>
-      </w:pPr>
-      <w:r>
-        <w:rPr/>
+        <w:spacing w:line="276.00000208074397" w:lineRule="auto"/>
+        <w:jc w:val="both"/>
+        <w:rPr>
+          <w:color w:val="212121"/>
+          <w:highlight w:val="white"/>
+        </w:rPr>
+      </w:pPr>
+      <w:r>
+        <w:rPr>
+          <w:color w:val="212121"/>
+          <w:highlight w:val="white"/>
+          <w:rtl w:val="0"/>
+        </w:rPr>
+        <w:t xml:space="preserve"> </w:t>
+      </w:r>
+    </w:p>
+    <w:p>
+      <w:pPr>
+        <w:pStyle w:val="Heading2"/>
+        <w:keepNext w:val="0"/>
+        <w:keepLines w:val="0"/>
+        <w:spacing w:line="259.7647206923541" w:lineRule="auto"/>
+        <w:jc w:val="both"/>
+        <w:rPr>
+          <w:color w:val="212121"/>
+          <w:highlight w:val="white"/>
+        </w:rPr>
+      </w:pPr>
+      <w:bookmarkStart w:colFirst="0" w:colLast="0" w:name="_13sgzl9l8jnh" w:id="12"/>
+      <w:bookmarkEnd w:id="12"/>
+      <w:r>
+        <w:rPr>
+          <w:color w:val="212121"/>
+          <w:highlight w:val="white"/>
+          <w:rtl w:val="0"/>
+        </w:rPr>
+        <w:t xml:space="preserve">b. Mobility data in grocery and retail vs. Covid data</w:t>
+      </w:r>
+    </w:p>
+    <w:p>
+      <w:pPr>
+        <w:spacing w:line="276.00000208074397" w:lineRule="auto"/>
+        <w:jc w:val="both"/>
+        <w:rPr>
+          <w:color w:val="212121"/>
+          <w:highlight w:val="white"/>
+        </w:rPr>
+      </w:pPr>
+      <w:r>
+        <w:rPr>
+          <w:color w:val="212121"/>
+          <w:highlight w:val="white"/>
+          <w:rtl w:val="0"/>
+        </w:rPr>
+        <w:t xml:space="preserve">Mobility data for grocery and retail are shown in the graph below. Generally, grocery data is positively correlated with retail data, and retail data is consistently lower than grocery data, which means pandemics have a greater impact on retails than grocery. At the end of February, there is an increasing trend for grocery and retail, indicating people are hoarding goods at the beginning of the pandemic. Then, the dramatically decreased data on grocery and retails showing people have enough goods in their home and restricted their grocery and retail activities after the mandatory stay-at-home order issuing. Later on, people avoided unnecessary retail store visits, but grocery visits are around normal (0% change). Unsurprisingly, grocery and retail are affected by holidays. For instance, there are peaks around the days like Independence Day(Jul 4th), Thanksgiving(Nov 11th), Christmas(Dec 25th), New Year(Jan 1st, 2021). Interestingly, as the confirmed case number and death number accelerate their increasing speed after the Thanksgiving holiday, people keep a lower grocery activity and much lower retail activity. This trend is eased after vaccine acceptance increased around Feb 26th, after the Pfizer vaccine announcing a 98.8% effectiveness against death. </w:t>
+      </w:r>
+    </w:p>
+    <w:p>
+      <w:pPr>
+        <w:spacing w:line="276.00000208074397" w:lineRule="auto"/>
+        <w:jc w:val="both"/>
+        <w:rPr>
+          <w:color w:val="212121"/>
+          <w:highlight w:val="white"/>
+        </w:rPr>
+      </w:pPr>
+      <w:r>
+        <w:rPr>
+          <w:rtl w:val="0"/>
+        </w:rPr>
+      </w:r>
+    </w:p>
+    <w:p>
+      <w:pPr>
+        <w:spacing w:line="276.00000208074397" w:lineRule="auto"/>
+        <w:jc w:val="both"/>
+        <w:rPr>
+          <w:color w:val="212121"/>
+          <w:highlight w:val="white"/>
+        </w:rPr>
+      </w:pPr>
+      <w:r>
+        <w:rPr>
+          <w:color w:val="212121"/>
+          <w:highlight w:val="white"/>
+        </w:rPr>
         <w:drawing>
           <wp:inline distB="114300" distT="114300" distL="114300" distR="114300">
             <wp:extent cx="5943600" cy="1498600"/>
             <wp:effectExtent b="0" l="0" r="0" t="0"/>
-            <wp:docPr id="15" name="image3.png"/>
+            <wp:docPr id="8" name="image3.png"/>
             <a:graphic>
               <a:graphicData uri="http://schemas.openxmlformats.org/drawingml/2006/picture">
                 <pic:pic>
@@ -15317,58 +15690,121 @@
     </w:p>
     <w:p>
       <w:pPr>
-        <w:rPr/>
-      </w:pPr>
-      <w:r>
-        <w:rPr>
-          <w:rtl w:val="0"/>
-        </w:rPr>
-      </w:r>
-    </w:p>
-    <w:p>
-      <w:pPr>
-        <w:rPr/>
-      </w:pPr>
-      <w:r>
-        <w:rPr>
-          <w:rtl w:val="0"/>
-        </w:rPr>
-        <w:t xml:space="preserve">The graph below shows the park data. From the graph, we can see park visit data steadily increase during Apr, May, Jun, Jul 2020, doubling visits compared to the normal period. And then a big number of parks announced closure and quoted Covid19 concerns. We see a deep drop in mid Aug20 but it's still 50% more. When followed with cool weather of fall20, the visits decrease back to normal on Nov20, showing fewer visits on Dec20, Jan21, Feb21. Then as temperature resumed in Spring21, the visits inflated.</w:t>
-      </w:r>
-    </w:p>
-    <w:p>
-      <w:pPr>
-        <w:rPr/>
-      </w:pPr>
-      <w:r>
-        <w:rPr>
-          <w:rtl w:val="0"/>
-        </w:rPr>
-      </w:r>
-    </w:p>
-    <w:p>
-      <w:pPr>
-        <w:rPr/>
-      </w:pPr>
-      <w:r>
-        <w:rPr>
-          <w:rtl w:val="0"/>
-        </w:rPr>
-        <w:t xml:space="preserve">Based on this dataset, our first question is does park closure change the daily confirmed number? To answer this question, We are taking 45 days' data before park closure and 45 day's data after park closure. Since we have more than enough data, we are using the Z-test two samples test.This is a two-tail Z-test with 95% confidence, therefore using 1.96 as boundary. As it turns out, the Z statistic is only 1.3932, smaller than 1.96. Thus we accept H0, two samples don't have significantly different mean values. We can say that park closure police didn't help reduce daily confirmed cases as expected.</w:t>
-      </w:r>
-    </w:p>
-    <w:p>
-      <w:pPr>
-        <w:rPr/>
-      </w:pPr>
-      <w:r>
-        <w:rPr>
+        <w:pStyle w:val="Heading2"/>
+        <w:keepNext w:val="0"/>
+        <w:keepLines w:val="0"/>
+        <w:spacing w:line="259.7647206923541" w:lineRule="auto"/>
+        <w:jc w:val="both"/>
+        <w:rPr>
+          <w:color w:val="212121"/>
+          <w:highlight w:val="white"/>
+        </w:rPr>
+      </w:pPr>
+      <w:bookmarkStart w:colFirst="0" w:colLast="0" w:name="_kqymwia5w840" w:id="13"/>
+      <w:bookmarkEnd w:id="13"/>
+      <w:r>
+        <w:rPr>
+          <w:color w:val="212121"/>
+          <w:highlight w:val="white"/>
+          <w:rtl w:val="0"/>
+        </w:rPr>
+        <w:t xml:space="preserve">c. Mobility data in the park vs. Covid data</w:t>
+      </w:r>
+    </w:p>
+    <w:p>
+      <w:pPr>
+        <w:spacing w:line="276.00000208074397" w:lineRule="auto"/>
+        <w:jc w:val="both"/>
+        <w:rPr>
+          <w:color w:val="212121"/>
+          <w:highlight w:val="white"/>
+        </w:rPr>
+      </w:pPr>
+      <w:r>
+        <w:rPr>
+          <w:color w:val="212121"/>
+          <w:highlight w:val="white"/>
+          <w:rtl w:val="0"/>
+        </w:rPr>
+        <w:t xml:space="preserve">The graph below is the park data, which shows a steady increase during Apr, May, Jun, Jul 2020, doubling visits compared to the normal period. And then a big number of parks announced closure and quoted Covid19 concerns. We see a deep drop in mid Aug20, but it's still 50% more. Following Fall 2020, the visits decreased back to normal on Nov20, showing fewer visits on Dec20, Jan21, Feb21. Then as temperature resumed in Spring21, the visits inflated.</w:t>
+      </w:r>
+    </w:p>
+    <w:p>
+      <w:pPr>
+        <w:spacing w:line="276.00000208074397" w:lineRule="auto"/>
+        <w:jc w:val="both"/>
+        <w:rPr>
+          <w:color w:val="212121"/>
+          <w:highlight w:val="white"/>
+        </w:rPr>
+      </w:pPr>
+      <w:r>
+        <w:rPr>
+          <w:color w:val="212121"/>
+          <w:highlight w:val="white"/>
+          <w:rtl w:val="0"/>
+        </w:rPr>
+        <w:t xml:space="preserve"> </w:t>
+      </w:r>
+    </w:p>
+    <w:p>
+      <w:pPr>
+        <w:spacing w:line="276.00000208074397" w:lineRule="auto"/>
+        <w:jc w:val="both"/>
+        <w:rPr>
+          <w:color w:val="212121"/>
+          <w:highlight w:val="white"/>
+        </w:rPr>
+      </w:pPr>
+      <w:r>
+        <w:rPr>
+          <w:color w:val="212121"/>
+          <w:highlight w:val="white"/>
+          <w:rtl w:val="0"/>
+        </w:rPr>
+        <w:t xml:space="preserve">To evaluate whether park closure changes the daily confirmed number, We take 45 days' data before park closure and 45 day's data after park closure. Since we have enough sample size, we use the two-tail Z-test to compare two samples with ± 1.96 boundaries corresponding to its 95% confidence interval. However, the Z statistic,1.39, is smaller than 1.96, and we accept H0. We don’t have enough power to prove that the Covid data is significantly different before and after the park closure police. We can say that park closure police didn't help reduce daily confirmed cases as expected.</w:t>
+      </w:r>
+    </w:p>
+    <w:p>
+      <w:pPr>
+        <w:spacing w:line="276.00000208074397" w:lineRule="auto"/>
+        <w:jc w:val="both"/>
+        <w:rPr>
+          <w:color w:val="212121"/>
+          <w:highlight w:val="white"/>
+        </w:rPr>
+      </w:pPr>
+      <w:r>
+        <w:rPr>
+          <w:color w:val="212121"/>
+          <w:highlight w:val="white"/>
           <w:rtl w:val="0"/>
         </w:rPr>
         <w:t xml:space="preserve">      </w:t>
       </w:r>
-      <w:r>
-        <w:rPr/>
+    </w:p>
+    <w:p>
+      <w:pPr>
+        <w:spacing w:line="276.00000208074397" w:lineRule="auto"/>
+        <w:jc w:val="both"/>
+        <w:rPr>
+          <w:color w:val="212121"/>
+          <w:highlight w:val="white"/>
+        </w:rPr>
+      </w:pPr>
+      <w:r>
+        <w:rPr>
+          <w:color w:val="212121"/>
+          <w:highlight w:val="white"/>
+          <w:rtl w:val="0"/>
+        </w:rPr>
+        <w:t xml:space="preserve"> </w:t>
+      </w:r>
+      <w:r>
+        <w:rPr>
+          <w:color w:val="212121"/>
+          <w:highlight w:val="white"/>
+        </w:rPr>
         <w:drawing>
           <wp:inline distB="114300" distT="114300" distL="114300" distR="114300">
             <wp:extent cx="5943600" cy="1485900"/>
@@ -15410,86 +15846,76 @@
     </w:p>
     <w:p>
       <w:pPr>
-        <w:rPr/>
-      </w:pPr>
-      <w:r>
-        <w:rPr>
-          <w:rtl w:val="0"/>
-        </w:rPr>
-      </w:r>
-    </w:p>
-    <w:p>
-      <w:pPr>
-        <w:rPr/>
-      </w:pPr>
-      <w:r>
-        <w:rPr>
-          <w:rtl w:val="0"/>
-        </w:rPr>
+        <w:pStyle w:val="Heading2"/>
+        <w:keepNext w:val="0"/>
+        <w:keepLines w:val="0"/>
+        <w:spacing w:line="259.7647206923541" w:lineRule="auto"/>
+        <w:jc w:val="both"/>
+        <w:rPr>
+          <w:color w:val="212121"/>
+          <w:highlight w:val="white"/>
+        </w:rPr>
+      </w:pPr>
+      <w:bookmarkStart w:colFirst="0" w:colLast="0" w:name="_sihyic5rvo0z" w:id="14"/>
+      <w:bookmarkEnd w:id="14"/>
+      <w:r>
+        <w:rPr>
+          <w:color w:val="212121"/>
+          <w:highlight w:val="white"/>
+          <w:rtl w:val="0"/>
+        </w:rPr>
+        <w:t xml:space="preserve">d. Mobility data overall vs. Covid data</w:t>
       </w:r>
     </w:p>
     <w:p>
       <w:pPr>
         <w:spacing w:line="276.00000208074397" w:lineRule="auto"/>
-        <w:rPr/>
-      </w:pPr>
-      <w:r>
-        <w:rPr>
-          <w:rtl w:val="0"/>
-        </w:rPr>
-      </w:r>
-    </w:p>
-    <w:p>
-      <w:pPr>
-        <w:rPr/>
-      </w:pPr>
-      <w:r>
-        <w:rPr>
-          <w:rtl w:val="0"/>
-        </w:rPr>
-      </w:r>
-    </w:p>
-    <w:p>
-      <w:pPr>
-        <w:rPr/>
-      </w:pPr>
-      <w:r>
-        <w:rPr>
-          <w:rtl w:val="0"/>
-        </w:rPr>
+        <w:jc w:val="both"/>
+        <w:rPr>
+          <w:color w:val="212121"/>
+          <w:highlight w:val="white"/>
+        </w:rPr>
+      </w:pPr>
+      <w:r>
+        <w:rPr>
+          <w:color w:val="212121"/>
+          <w:highlight w:val="white"/>
+          <w:rtl w:val="0"/>
+        </w:rPr>
+        <w:t xml:space="preserve">To verify whether lowering public activity and reducing travel can affect the number of infections and the number of covid-19 deaths. We hope to verify the effectiveness of the stay-home policy for the prevention and control of the pandemic. For the number of the confirmed cases per day, the first thing we did was to calculate Pearson's correlation coefficients between covid-19 cases per day identified in each state and the percentage change in traffic per day in each public place. We found that most of these Pearson correlation coefficients are very small, close to 0. Some of them are even negatively correlated, which is against basic common sense. For instance, Pearson's correlation coefficient between transit stations' percent change from baseline and confirmed covid-19 cases number in AZ state is -0.034631. For the death cases number per day, we also calculated the Pearson correlation coefficient between death cases per day and the percentage change in traffic per day in each public place. The result is similar to the result of confirmed cases number per day. Based on this, we can conclude that there is no linear relationship between them.</w:t>
       </w:r>
     </w:p>
     <w:p>
       <w:pPr>
         <w:spacing w:line="276.00000208074397" w:lineRule="auto"/>
-        <w:rPr/>
-      </w:pPr>
-      <w:r>
-        <w:rPr>
-          <w:rtl w:val="0"/>
-        </w:rPr>
-        <w:t xml:space="preserve">Secondly, we like to verify whether lowering public activity and reducing travel can affect the number of infections and the number of covid-19 deaths. We hope to verify the effectiveness of the stay-home policy for the prevention and control of the pandemic. For the number of the confirmed cases per day, the first thing we did was to calculate Pearson's correlation coefficients between covid-19 cases per day identified in each state and the percentage change in traffic per day in each public place. We found that most of these Pearson correlation coefficients are very small, close to 0. Some of them are even negatively correlated, which is against basic common sense. For instance, the Pearson's correlation coefficient between transit stations percent change from baseline and confirmed covid-19 cases number in AZ state is -0.034631. For the death cases number per day, we also calculated the Pearson correlation coefficient between death cases per day and the percentage change in traffic per day in each public place. The result is similar to the result of confirmed cases number per day. Based on this, we can conclude that there is no linear relationship between them.</w:t>
+        <w:jc w:val="both"/>
+        <w:rPr>
+          <w:color w:val="212121"/>
+          <w:highlight w:val="white"/>
+        </w:rPr>
+      </w:pPr>
+      <w:r>
+        <w:rPr>
+          <w:color w:val="212121"/>
+          <w:highlight w:val="white"/>
+          <w:rtl w:val="0"/>
+        </w:rPr>
+        <w:t xml:space="preserve"> </w:t>
       </w:r>
     </w:p>
     <w:p>
       <w:pPr>
         <w:spacing w:line="276.00000208074397" w:lineRule="auto"/>
-        <w:rPr/>
-      </w:pPr>
-      <w:r>
-        <w:rPr>
-          <w:rtl w:val="0"/>
-        </w:rPr>
-        <w:t xml:space="preserve"> </w:t>
-      </w:r>
-    </w:p>
-    <w:p>
-      <w:pPr>
-        <w:spacing w:line="276.00000208074397" w:lineRule="auto"/>
-        <w:rPr/>
-      </w:pPr>
-      <w:r>
-        <w:rPr>
+        <w:jc w:val="both"/>
+        <w:rPr>
+          <w:color w:val="212121"/>
+          <w:highlight w:val="white"/>
+        </w:rPr>
+      </w:pPr>
+      <w:r>
+        <w:rPr>
+          <w:color w:val="212121"/>
+          <w:highlight w:val="white"/>
           <w:rtl w:val="0"/>
         </w:rPr>
         <w:t xml:space="preserve">Above non-significant results may be due to the small effect size. So, we separately select the 100 days with the highest percentage of activity at these locations based on baseline changes for each state and refer to it as the highest 100 days. Then, we find the number of Covid-19 confirmed cases per day and the number of Covid-19 death cases per day in these states corresponding to the highest 100 days. We denote these samples as sample x1 and sample x2, respectively. Similarly, we separately select the 100 days with the lowest percentage of activity at these locations based on baseline changes for each state and refer to them as the lowest 100 days. Then, we find the number of Covid-19 confirmed cases per day and Covid-19 death cases per day in these states corresponding to the lowest 100 days. We denote these samples as sample y1 and sample y2, respectively. Next, we do two paired sample T tests for x1 and y1, x2 and y2, respectively. We use park activity percentage change from baseline data as an example. For confirmed covid-19 cases per day, all states except HI state reject H0. For covid-19 death cases per day, all states except DC and NJ state</w:t>
@@ -15497,14 +15923,18 @@
       <w:r>
         <w:rPr>
           <w:rFonts w:ascii="Times New Roman" w:cs="Times New Roman" w:eastAsia="Times New Roman" w:hAnsi="Times New Roman"/>
+          <w:color w:val="212121"/>
           <w:sz w:val="24"/>
           <w:szCs w:val="24"/>
+          <w:highlight w:val="white"/>
           <w:rtl w:val="0"/>
         </w:rPr>
         <w:t xml:space="preserve"> </w:t>
       </w:r>
       <w:r>
         <w:rPr>
+          <w:color w:val="212121"/>
+          <w:highlight w:val="white"/>
           <w:rtl w:val="0"/>
         </w:rPr>
         <w:t xml:space="preserve">reject H0. The tests show both the number of Covid confirmed cases per day and Covid death cases per day are significantly lower in the lowest 100 days compared to the highest 100 days. Therefore, we can say that human public activities do affect the number of covid-19 confirmed cases and deaths cases</w:t>
@@ -15513,10 +15943,16 @@
     <w:p>
       <w:pPr>
         <w:spacing w:line="276.00000208074397" w:lineRule="auto"/>
-        <w:rPr/>
-      </w:pPr>
-      <w:r>
-        <w:rPr>
+        <w:jc w:val="both"/>
+        <w:rPr>
+          <w:color w:val="212121"/>
+          <w:highlight w:val="white"/>
+        </w:rPr>
+      </w:pPr>
+      <w:r>
+        <w:rPr>
+          <w:color w:val="212121"/>
+          <w:highlight w:val="white"/>
           <w:rtl w:val="0"/>
         </w:rPr>
         <w:t xml:space="preserve"> </w:t>
@@ -15524,52 +15960,113 @@
     </w:p>
     <w:p>
       <w:pPr>
-        <w:rPr/>
-      </w:pPr>
-      <w:r>
-        <w:rPr>
-          <w:rtl w:val="0"/>
-        </w:rPr>
-        <w:t xml:space="preserve">However, considering the 14-day incubation period for the Covid-19 virus, we also compare covid-19 data after 14 days of the traffic data dates. For the 100 days with the highest traffic, we select their corresponding daily confirmed diagnosis data and daily death data after 14 days. I denote these two datasets as sample x3 and sample x4.  For the 100 days with the lowest traffic, we select their corresponding daily confirmed covid-19 data and daily death data after 14 days. I denote these two datasets as sample y3 and sample y4. Similarly, we do two paired sample T tests for x3 and y3, x4 and y4, respectively. The result for daily confirmed cases remains the same while the results for daily death change to all the states rejecting the H0. Although simply applying 14 days delay could not wholly adjust for the incubation variance and death variance, the overall concordant trend of our analyses implies that social distance is critical in pandemic prevention.</w:t>
-      </w:r>
-    </w:p>
-    <w:p>
-      <w:pPr>
-        <w:rPr/>
-      </w:pPr>
-      <w:r>
-        <w:rPr>
-          <w:rtl w:val="0"/>
-        </w:rPr>
-      </w:r>
-    </w:p>
-    <w:p>
-      <w:pPr>
-        <w:rPr/>
-      </w:pPr>
-      <w:r>
-        <w:rPr>
-          <w:rtl w:val="0"/>
-        </w:rPr>
-        <w:t xml:space="preserve">Below is the graph of the national dataset. We summed confirmed cases and deaths from 51 regions(50 states and Washing D.C.) to get the national data. The data is plotted in the following picture. </w:t>
-      </w:r>
-    </w:p>
-    <w:p>
-      <w:pPr>
-        <w:rPr/>
-      </w:pPr>
-      <w:r>
-        <w:rPr/>
+        <w:spacing w:line="276.00000208074397" w:lineRule="auto"/>
+        <w:jc w:val="both"/>
+        <w:rPr>
+          <w:color w:val="212121"/>
+          <w:highlight w:val="white"/>
+        </w:rPr>
+      </w:pPr>
+      <w:r>
+        <w:rPr>
+          <w:color w:val="212121"/>
+          <w:highlight w:val="white"/>
+          <w:rtl w:val="0"/>
+        </w:rPr>
+        <w:t xml:space="preserve">However, considering the 14-day incubation period for the Covid-19 virus, we also compare covid-19 data after 14 days of the traffic data dates. For the 100 days with the highest traffic, we select their corresponding daily confirmed diagnosis data and daily death data after 14 days. I denote these two datasets as sample x3 and sample x4.  For the 100 days with the lowest traffic, we select their corresponding daily confirmed covid-19 data and daily death data after 14 days. I denote these two datasets as sample y3 and sample y4. Similarly, we do two paired sample T-tests for x3 and y3, x4 and y4, respectively. The result for daily confirmed cases remains the same while the results for daily death change to all the states rejecting the H0. Although simply applying 14 days delay could not wholly adjust for the incubation variance and death variance, the overall concordant trend of our analyses implies that social distance is critical in pandemic prevention.</w:t>
+      </w:r>
+    </w:p>
+    <w:p>
+      <w:pPr>
+        <w:spacing w:line="276.00000208074397" w:lineRule="auto"/>
+        <w:jc w:val="both"/>
+        <w:rPr>
+          <w:color w:val="212121"/>
+          <w:highlight w:val="white"/>
+        </w:rPr>
+      </w:pPr>
+      <w:r>
+        <w:rPr>
+          <w:color w:val="212121"/>
+          <w:highlight w:val="white"/>
+          <w:rtl w:val="0"/>
+        </w:rPr>
+        <w:t xml:space="preserve"> </w:t>
+      </w:r>
+    </w:p>
+    <w:p>
+      <w:pPr>
+        <w:pStyle w:val="Heading2"/>
+        <w:keepNext w:val="0"/>
+        <w:keepLines w:val="0"/>
+        <w:spacing w:line="259.7647206923541" w:lineRule="auto"/>
+        <w:jc w:val="both"/>
+        <w:rPr>
+          <w:color w:val="212121"/>
+          <w:highlight w:val="white"/>
+        </w:rPr>
+      </w:pPr>
+      <w:bookmarkStart w:colFirst="0" w:colLast="0" w:name="_6ites7c8bifc" w:id="15"/>
+      <w:bookmarkEnd w:id="15"/>
+      <w:r>
+        <w:rPr>
+          <w:color w:val="212121"/>
+          <w:highlight w:val="white"/>
+          <w:rtl w:val="0"/>
+        </w:rPr>
+        <w:t xml:space="preserve">e. Cumulative Covid data trend analysis</w:t>
+      </w:r>
+    </w:p>
+    <w:p>
+      <w:pPr>
+        <w:spacing w:line="276.00000208074397" w:lineRule="auto"/>
+        <w:jc w:val="both"/>
+        <w:rPr>
+          <w:color w:val="212121"/>
+          <w:highlight w:val="white"/>
+        </w:rPr>
+      </w:pPr>
+      <w:r>
+        <w:rPr>
+          <w:color w:val="212121"/>
+          <w:highlight w:val="white"/>
+          <w:rtl w:val="0"/>
+        </w:rPr>
+        <w:t xml:space="preserve">Below is the graph of the national dataset. We summed confirmed cases and deaths from 51 regions (50 states and Washing D.C.) to get the national data. The data is plotted in the following picture. </w:t>
+      </w:r>
+    </w:p>
+    <w:p>
+      <w:pPr>
+        <w:spacing w:line="276.00000208074397" w:lineRule="auto"/>
+        <w:jc w:val="both"/>
+        <w:rPr>
+          <w:color w:val="212121"/>
+          <w:highlight w:val="white"/>
+        </w:rPr>
+      </w:pPr>
+      <w:r>
+        <w:rPr>
+          <w:color w:val="212121"/>
+          <w:highlight w:val="white"/>
+          <w:rtl w:val="0"/>
+        </w:rPr>
+        <w:t xml:space="preserve"> </w:t>
+      </w:r>
+      <w:r>
+        <w:rPr>
+          <w:color w:val="212121"/>
+          <w:highlight w:val="white"/>
+        </w:rPr>
         <w:drawing>
           <wp:inline distB="114300" distT="114300" distL="114300" distR="114300">
             <wp:extent cx="5943600" cy="1536700"/>
             <wp:effectExtent b="0" l="0" r="0" t="0"/>
-            <wp:docPr id="8" name="image5.png"/>
+            <wp:docPr id="9" name="image2.png"/>
             <a:graphic>
               <a:graphicData uri="http://schemas.openxmlformats.org/drawingml/2006/picture">
                 <pic:pic>
                   <pic:nvPicPr>
-                    <pic:cNvPr id="0" name="image5.png"/>
+                    <pic:cNvPr id="0" name="image2.png"/>
                     <pic:cNvPicPr preferRelativeResize="0"/>
                   </pic:nvPicPr>
                   <pic:blipFill>
@@ -15601,82 +16098,46 @@
     </w:p>
     <w:p>
       <w:pPr>
-        <w:rPr/>
-      </w:pPr>
-      <w:r>
-        <w:rPr>
-          <w:rtl w:val="0"/>
-        </w:rPr>
-      </w:r>
-    </w:p>
-    <w:p>
-      <w:pPr>
-        <w:rPr/>
-      </w:pPr>
-      <w:r>
-        <w:rPr>
-          <w:rtl w:val="0"/>
-        </w:rPr>
-      </w:r>
-    </w:p>
-    <w:p>
-      <w:pPr>
-        <w:rPr/>
-      </w:pPr>
-      <w:r>
-        <w:rPr>
-          <w:rtl w:val="0"/>
-        </w:rPr>
-      </w:r>
-    </w:p>
-    <w:p>
-      <w:pPr>
-        <w:rPr/>
-      </w:pPr>
-      <w:r>
-        <w:rPr>
-          <w:rtl w:val="0"/>
-        </w:rPr>
-      </w:r>
-    </w:p>
-    <w:p>
-      <w:pPr>
-        <w:rPr/>
-      </w:pPr>
-      <w:r>
-        <w:rPr>
-          <w:rtl w:val="0"/>
-        </w:rPr>
-        <w:t xml:space="preserve">Finally, Based on the graph of the national dataset, We can observe from the graph that confirmed cases and deaths can be broken into phrases. The most obvious pivot point of the confirmed case is near early Nov20, the increase rate climbed.and late Jan21, the increase rate dropped. Similarly late Nov20, the death rate climbed. late Feb21, the deaths increase rate dropped.</w:t>
-      </w:r>
-    </w:p>
-    <w:p>
-      <w:pPr>
-        <w:rPr/>
-      </w:pPr>
-      <w:r>
-        <w:rPr>
-          <w:rtl w:val="0"/>
-        </w:rPr>
-        <w:t xml:space="preserve">These can be easily understood as near Nov20, American enter the shopping season and large family gatherings. People gather around to celebrate Thanksgiving, Christmas and New Year, which sadly helped the virus to spread. Near mid Jan21, the vaccine started to roll out, which helped decrease the rate of the virus spread. We have some easy ways to determine the trend has changed near mid Jan21. First, intuitively, if we fit a polyline based on data from Nov20~Jan21, we have a convex curve (infection rate is increasing). However, if we fit a polyline based on data from Nov20~Mar21, we have a concave curve (infection rate is decreasing). The second method is by using KS-test, we calculate the max difference between the trending line and data point. If the difference under the error margin (0.05 in this case), the data fits the trending line well, we accept H0. Otherwise, the data doesn't fit the trending line, therefore the trend has changed, we reject H0. Based on this method, we calculated the trending line (polyfit line) using data from Nov20~Jan21. KS-test statistic on Nov20~Jan21 data is 0.0334. It's below the 0.05 error margin. But KS-test statistic on Nov20~Feb21 data is 0.1647. It's well above the 0.05 error margin. Thus we can more confidently say the trend has changed near mid Jan21. We apply the same method to US_deaths number, the conclusion is the same. After adding Feb21 data, the max difference changed from 0.0164 to 0.0691.</w:t>
-      </w:r>
-    </w:p>
-    <w:p>
-      <w:pPr>
-        <w:rPr/>
-      </w:pPr>
-      <w:r>
-        <w:rPr/>
+        <w:spacing w:line="276.00000208074397" w:lineRule="auto"/>
+        <w:jc w:val="both"/>
+        <w:rPr>
+          <w:color w:val="212121"/>
+          <w:highlight w:val="white"/>
+        </w:rPr>
+      </w:pPr>
+      <w:r>
+        <w:rPr>
+          <w:color w:val="212121"/>
+          <w:highlight w:val="white"/>
+          <w:rtl w:val="0"/>
+        </w:rPr>
+        <w:t xml:space="preserve">The Covid confirmed cases graph shows two phrases separated by two peaks. The bigger peak is around Dec 25th and the increase rate is consistently high from Nov 20th to late Jan 15th. The Covid death graph shows three phrases with three peaks. And the biggest peak around Feb 1st (Dec 1st – Feb 10th) corresponds to the confirmed case graph peak around Dec 25th (Nov 20th – Jan 15th). These can be easily understood that near Nov 20th, American enter the shopping season and large family gatherings. People gather around to celebrate Thanksgiving, Christmas and New Year, which sadly helped the virus to spread. The death data lagged the confirmed case data because of the clinical progression time. Near Jan 21st, the virus spread slowed down as the vaccine started to roll out and the end of the holiday. We have some easy ways to determine the trend has changed near Jan 21st. First, intuitively, if we fit a polyline based on data from Nov 20th – Jan 21st, we have a convex curve (infection rate is increasing). However, if we fit a polyline based on data from Nov 20th – Mar 21st, we have a concave curve (infection rate is decreasing). The second method is by using KS-test, we calculate the max difference between the trending line and data point. If the difference under the error margin (0.05 in this case), the data fits the trending line well, we accept H0. Otherwise, the data doesn't fit the trending line, therefore the trend has changed, we reject H0. Based on this method, we calculated the trending line (polyfit line) using data from Nov 20th – Jan 21st. KS-test statistic on Nov 20th – Jan 21st data is 0.0334. It's below the 0.05 error margin. But the KS-test statistic on Nov 20th – Feb 21st data is 0.1647. It's well above the 0.05 error margin. Thus we can more confidently say the trend has changed near mid Jan 21st. We apply the same method to US_deaths number, the conclusion is the same. After adding Feb 21st data, the max difference changed from 0.0164 to 0.0691.</w:t>
+      </w:r>
+    </w:p>
+    <w:p>
+      <w:pPr>
+        <w:spacing w:line="276.00000208074397" w:lineRule="auto"/>
+        <w:jc w:val="both"/>
+        <w:rPr>
+          <w:color w:val="212121"/>
+          <w:highlight w:val="white"/>
+        </w:rPr>
+      </w:pPr>
+      <w:r>
+        <w:rPr>
+          <w:color w:val="212121"/>
+          <w:highlight w:val="white"/>
+        </w:rPr>
         <w:drawing>
           <wp:inline distB="114300" distT="114300" distL="114300" distR="114300">
             <wp:extent cx="5943600" cy="1879600"/>
             <wp:effectExtent b="0" l="0" r="0" t="0"/>
-            <wp:docPr id="9" name="image2.png"/>
+            <wp:docPr id="3" name="image8.png"/>
             <a:graphic>
               <a:graphicData uri="http://schemas.openxmlformats.org/drawingml/2006/picture">
                 <pic:pic>
                   <pic:nvPicPr>
-                    <pic:cNvPr id="0" name="image2.png"/>
+                    <pic:cNvPr id="0" name="image8.png"/>
                     <pic:cNvPicPr preferRelativeResize="0"/>
                   </pic:nvPicPr>
                   <pic:blipFill>
@@ -15702,203 +16163,34 @@
       </w:r>
       <w:r>
         <w:rPr>
-          <w:rtl w:val="0"/>
-        </w:rPr>
-      </w:r>
-    </w:p>
-    <w:p>
-      <w:pPr>
-        <w:rPr/>
-      </w:pPr>
-      <w:r>
-        <w:rPr>
-          <w:rtl w:val="0"/>
-        </w:rPr>
-      </w:r>
-    </w:p>
-    <w:p>
-      <w:pPr>
-        <w:rPr/>
-      </w:pPr>
-      <w:r>
-        <w:rPr>
-          <w:rtl w:val="0"/>
-        </w:rPr>
-        <w:t xml:space="preserve">In conclusion,  we believe that changes in traffic at these locations over time do have a strong influence on the number of confirmed cases and deaths per day in each state across the United States.</w:t>
-      </w:r>
-    </w:p>
-    <w:p>
-      <w:pPr>
-        <w:rPr/>
-      </w:pPr>
-      <w:r>
-        <w:rPr>
-          <w:rtl w:val="0"/>
-        </w:rPr>
-      </w:r>
-    </w:p>
-    <w:p>
-      <w:pPr>
-        <w:rPr/>
-      </w:pPr>
-      <w:r>
-        <w:rPr>
-          <w:rtl w:val="0"/>
-        </w:rPr>
-      </w:r>
-    </w:p>
-    <w:p>
-      <w:pPr>
-        <w:rPr/>
-      </w:pPr>
-      <w:r>
-        <w:rPr>
-          <w:rtl w:val="0"/>
-        </w:rPr>
-      </w:r>
-    </w:p>
-    <w:p>
-      <w:pPr>
-        <w:rPr/>
-      </w:pPr>
-      <w:r>
-        <w:rPr>
-          <w:rtl w:val="0"/>
-        </w:rPr>
-      </w:r>
-    </w:p>
-    <w:p>
-      <w:pPr>
-        <w:rPr/>
-      </w:pPr>
-      <w:r>
-        <w:rPr>
-          <w:rtl w:val="0"/>
-        </w:rPr>
-      </w:r>
-    </w:p>
-    <w:p>
-      <w:pPr>
-        <w:rPr/>
-      </w:pPr>
-      <w:r>
-        <w:rPr>
-          <w:rtl w:val="0"/>
-        </w:rPr>
-      </w:r>
-    </w:p>
-    <w:p>
-      <w:pPr>
-        <w:rPr/>
-      </w:pPr>
-      <w:r>
-        <w:rPr>
-          <w:rtl w:val="0"/>
-        </w:rPr>
-      </w:r>
-    </w:p>
-    <w:p>
-      <w:pPr>
-        <w:rPr/>
-      </w:pPr>
-      <w:r>
-        <w:rPr>
-          <w:rtl w:val="0"/>
-        </w:rPr>
-      </w:r>
-    </w:p>
-    <w:p>
-      <w:pPr>
-        <w:rPr/>
-      </w:pPr>
-      <w:r>
-        <w:rPr>
-          <w:rtl w:val="0"/>
-        </w:rPr>
-      </w:r>
-    </w:p>
-    <w:p>
-      <w:pPr>
-        <w:rPr/>
-      </w:pPr>
-      <w:r>
-        <w:rPr>
-          <w:rtl w:val="0"/>
-        </w:rPr>
-      </w:r>
-    </w:p>
-    <w:p>
-      <w:pPr>
-        <w:rPr/>
-      </w:pPr>
-      <w:r>
-        <w:rPr>
-          <w:rtl w:val="0"/>
-        </w:rPr>
-      </w:r>
-    </w:p>
-    <w:p>
-      <w:pPr>
-        <w:rPr/>
-      </w:pPr>
-      <w:r>
-        <w:rPr>
-          <w:rtl w:val="0"/>
-        </w:rPr>
-      </w:r>
-    </w:p>
-    <w:p>
-      <w:pPr>
-        <w:rPr/>
-      </w:pPr>
-      <w:r>
-        <w:rPr>
-          <w:rtl w:val="0"/>
-        </w:rPr>
-      </w:r>
-    </w:p>
-    <w:p>
-      <w:pPr>
-        <w:rPr/>
-      </w:pPr>
-      <w:r>
-        <w:rPr>
-          <w:rtl w:val="0"/>
-        </w:rPr>
-      </w:r>
-    </w:p>
-    <w:p>
-      <w:pPr>
-        <w:shd w:fill="fffffe" w:val="clear"/>
-        <w:spacing w:line="325.71428571428567" w:lineRule="auto"/>
+          <w:color w:val="212121"/>
+          <w:highlight w:val="white"/>
+          <w:rtl w:val="0"/>
+        </w:rPr>
+        <w:t xml:space="preserve"> </w:t>
+      </w:r>
+    </w:p>
+    <w:p>
+      <w:pPr>
+        <w:spacing w:line="276.00000208074397" w:lineRule="auto"/>
+        <w:jc w:val="both"/>
+        <w:rPr>
+          <w:color w:val="212121"/>
+          <w:highlight w:val="white"/>
+        </w:rPr>
+      </w:pPr>
+      <w:r>
+        <w:rPr>
+          <w:color w:val="212121"/>
+          <w:highlight w:val="white"/>
+          <w:rtl w:val="0"/>
+        </w:rPr>
+        <w:t xml:space="preserve">In conclusion, we believe that changes in human traffic at these locations over time do have a strong influence on the number of confirmed cases and deaths per day in each state across the United States.</w:t>
+      </w:r>
+    </w:p>
+    <w:p>
+      <w:pPr>
         <w:ind w:left="0" w:firstLine="0"/>
-        <w:rPr>
-          <w:rFonts w:ascii="Courier New" w:cs="Courier New" w:eastAsia="Courier New" w:hAnsi="Courier New"/>
-          <w:color w:val="008000"/>
-          <w:sz w:val="21"/>
-          <w:szCs w:val="21"/>
-        </w:rPr>
-      </w:pPr>
-      <w:r>
-        <w:rPr>
-          <w:rtl w:val="0"/>
-        </w:rPr>
-      </w:r>
-    </w:p>
-    <w:p>
-      <w:pPr>
-        <w:ind w:left="720" w:firstLine="0"/>
-        <w:rPr/>
-      </w:pPr>
-      <w:r>
-        <w:rPr>
-          <w:rtl w:val="0"/>
-        </w:rPr>
-      </w:r>
-    </w:p>
-    <w:p>
-      <w:pPr>
-        <w:ind w:left="720" w:firstLine="0"/>
         <w:rPr/>
       </w:pPr>
       <w:r>
